--- a/Tushar Selvakumar Resume.docx
+++ b/Tushar Selvakumar Resume.docx
@@ -28,12 +28,29 @@
       <w:pPr>
         <w:spacing w:after="0" w:line="240" w:lineRule="auto"/>
         <w:jc w:val="both"/>
-        <w:rPr>
-          <w:rFonts w:ascii="Times New Roman" w:cs="Times New Roman" w:eastAsia="Times New Roman" w:hAnsi="Times New Roman"/>
-          <w:sz w:val="24"/>
-          <w:szCs w:val="24"/>
-        </w:rPr>
-      </w:pPr>
+        <w:rPr/>
+      </w:pPr>
+      <w:r>
+        <w:rPr>
+          <w:rtl w:val="0"/>
+        </w:rPr>
+      </w:r>
+    </w:p>
+    <w:p>
+      <w:pPr>
+        <w:spacing w:after="0" w:line="240" w:lineRule="auto"/>
+        <w:jc w:val="both"/>
+        <w:rPr>
+          <w:rFonts w:ascii="Calibri" w:cs="Calibri" w:eastAsia="Calibri" w:hAnsi="Calibri"/>
+          <w:color w:val="000000"/>
+        </w:rPr>
+      </w:pPr>
+      <w:r>
+        <w:rPr>
+          <w:rtl w:val="0"/>
+        </w:rPr>
+        <w:t xml:space="preserve">Phone: </w:t>
+      </w:r>
       <w:r>
         <w:rPr>
           <w:rFonts w:ascii="Calibri" w:cs="Calibri" w:eastAsia="Calibri" w:hAnsi="Calibri"/>
@@ -48,6 +65,25 @@
         <w:tab/>
         <w:tab/>
         <w:t xml:space="preserve">        </w:t>
+      </w:r>
+    </w:p>
+    <w:p>
+      <w:pPr>
+        <w:spacing w:after="0" w:line="240" w:lineRule="auto"/>
+        <w:jc w:val="both"/>
+        <w:rPr>
+          <w:rFonts w:ascii="Times New Roman" w:cs="Times New Roman" w:eastAsia="Times New Roman" w:hAnsi="Times New Roman"/>
+          <w:sz w:val="24"/>
+          <w:szCs w:val="24"/>
+        </w:rPr>
+      </w:pPr>
+      <w:r>
+        <w:rPr>
+          <w:rFonts w:ascii="Calibri" w:cs="Calibri" w:eastAsia="Calibri" w:hAnsi="Calibri"/>
+          <w:color w:val="000000"/>
+          <w:rtl w:val="0"/>
+        </w:rPr>
+        <w:t xml:space="preserve">Email: </w:t>
       </w:r>
       <w:hyperlink r:id="rId7">
         <w:r>
@@ -69,6 +105,41 @@
     <w:p>
       <w:pPr>
         <w:spacing w:after="0" w:line="240" w:lineRule="auto"/>
+        <w:jc w:val="both"/>
+        <w:rPr>
+          <w:sz w:val="24"/>
+          <w:szCs w:val="24"/>
+        </w:rPr>
+      </w:pPr>
+      <w:r>
+        <w:rPr>
+          <w:sz w:val="24"/>
+          <w:szCs w:val="24"/>
+          <w:rtl w:val="0"/>
+        </w:rPr>
+        <w:t xml:space="preserve">Website: </w:t>
+      </w:r>
+      <w:hyperlink r:id="rId8">
+        <w:r>
+          <w:rPr>
+            <w:color w:val="1155cc"/>
+            <w:sz w:val="24"/>
+            <w:szCs w:val="24"/>
+            <w:u w:val="single"/>
+            <w:rtl w:val="0"/>
+          </w:rPr>
+          <w:t xml:space="preserve">macintushar.github.io</w:t>
+        </w:r>
+      </w:hyperlink>
+      <w:r>
+        <w:rPr>
+          <w:rtl w:val="0"/>
+        </w:rPr>
+      </w:r>
+    </w:p>
+    <w:p>
+      <w:pPr>
+        <w:spacing w:after="0" w:line="240" w:lineRule="auto"/>
         <w:rPr>
           <w:rFonts w:ascii="Times New Roman" w:cs="Times New Roman" w:eastAsia="Times New Roman" w:hAnsi="Times New Roman"/>
           <w:sz w:val="24"/>
@@ -329,7 +400,7 @@
         </w:rPr>
         <w:t xml:space="preserve">Social Media Marketing for </w:t>
       </w:r>
-      <w:hyperlink r:id="rId8">
+      <w:hyperlink r:id="rId9">
         <w:r>
           <w:rPr>
             <w:rFonts w:ascii="Calibri" w:cs="Calibri" w:eastAsia="Calibri" w:hAnsi="Calibri"/>
@@ -964,7 +1035,7 @@
         </w:rPr>
         <w:t xml:space="preserve">Coding: Link to my </w:t>
       </w:r>
-      <w:hyperlink r:id="rId9">
+      <w:hyperlink r:id="rId10">
         <w:r>
           <w:rPr>
             <w:rFonts w:ascii="Calibri" w:cs="Calibri" w:eastAsia="Calibri" w:hAnsi="Calibri"/>
@@ -1002,7 +1073,7 @@
         </w:rPr>
         <w:t xml:space="preserve">Reviewing and Following Current Consumer Technology on a </w:t>
       </w:r>
-      <w:hyperlink r:id="rId10">
+      <w:hyperlink r:id="rId11">
         <w:r>
           <w:rPr>
             <w:rFonts w:ascii="Calibri" w:cs="Calibri" w:eastAsia="Calibri" w:hAnsi="Calibri"/>
@@ -1021,7 +1092,7 @@
         </w:rPr>
         <w:t xml:space="preserve"> and on </w:t>
       </w:r>
-      <w:hyperlink r:id="rId11">
+      <w:hyperlink r:id="rId12">
         <w:r>
           <w:rPr>
             <w:rFonts w:ascii="Calibri" w:cs="Calibri" w:eastAsia="Calibri" w:hAnsi="Calibri"/>
@@ -1059,7 +1130,7 @@
         </w:rPr>
         <w:t xml:space="preserve">Photography (2017 onwards): Link to my </w:t>
       </w:r>
-      <w:hyperlink r:id="rId12">
+      <w:hyperlink r:id="rId13">
         <w:r>
           <w:rPr>
             <w:rFonts w:ascii="Calibri" w:cs="Calibri" w:eastAsia="Calibri" w:hAnsi="Calibri"/>
@@ -2423,7 +2494,7 @@
 
 <file path=customXML/item1.xml><?xml version="1.0" encoding="utf-8"?>
 <go:gDocsCustomXmlDataStorage xmlns:go="http://customooxmlschemas.google.com/" xmlns:r="http://schemas.openxmlformats.org/officeDocument/2006/relationships">
-  <go:docsCustomData xmlns:go="http://customooxmlschemas.google.com/" roundtripDataSignature="AMtx7mgen6akfej4PwOuEvRskUQ1kbqNKg==">AMUW2mXj5mLvK9FAWfS+8/xRFzlXaDMpC3uFa3H4NOmMeelV9mB0K5FIdwLvnfHJVzVilBaYhEWFIecJBGy39eUNJgvxxObeapXSOZOG/HPBHp0T43F69GheBTu0WtFCSFSsC8DnJKKq</go:docsCustomData>
+  <go:docsCustomData xmlns:go="http://customooxmlschemas.google.com/" roundtripDataSignature="AMtx7mgen6akfej4PwOuEvRskUQ1kbqNKg==">AMUW2mXgrogCjQX7XMM/i8sIGhy0s29ehmFT2oPpMruUUlGu8+mDgUpmQKu2zWsloUehvtQYvhigaTaSLaQQKKdN7WM1kvYPz4xRzY+CM/yjN7dCSh5/zN+sXxSTk9CBdm3Yn196GJpM</go:docsCustomData>
 </go:gDocsCustomXmlDataStorage>
 </file>
 
